--- a/docs/file/proposal/Smart_Office_Proposal.docx
+++ b/docs/file/proposal/Smart_Office_Proposal.docx
@@ -3631,13 +3631,7 @@
               <w:rPr>
                 <w:rFonts w:ascii="Times New Roman" w:hAnsi="Times New Roman" w:cs="Times New Roman"/>
               </w:rPr>
-              <w:t>Research Document</w:t>
-            </w:r>
-            <w:r>
-              <w:rPr>
-                <w:rFonts w:ascii="Times New Roman" w:hAnsi="Times New Roman" w:cs="Times New Roman"/>
-              </w:rPr>
-              <w:t xml:space="preserve"> </w:t>
+              <w:t xml:space="preserve">Research Document </w:t>
             </w:r>
           </w:p>
           <w:p>
@@ -3738,13 +3732,7 @@
               <w:rPr>
                 <w:rFonts w:ascii="Times New Roman" w:hAnsi="Times New Roman" w:cs="Times New Roman"/>
               </w:rPr>
-              <w:t>Define database schema for Room/Sensor logs</w:t>
-            </w:r>
-            <w:r>
-              <w:rPr>
-                <w:rFonts w:ascii="Times New Roman" w:hAnsi="Times New Roman" w:cs="Times New Roman"/>
-              </w:rPr>
-              <w:t xml:space="preserve"> </w:t>
+              <w:t xml:space="preserve">Define database schema for Room/Sensor logs </w:t>
             </w:r>
           </w:p>
           <w:p>
@@ -3901,13 +3889,7 @@
               <w:rPr>
                 <w:rFonts w:ascii="Times New Roman" w:hAnsi="Times New Roman" w:cs="Times New Roman"/>
               </w:rPr>
-              <w:t>Configure AWS IoT Core and MQTT topics</w:t>
-            </w:r>
-            <w:r>
-              <w:rPr>
-                <w:rFonts w:ascii="Times New Roman" w:hAnsi="Times New Roman" w:cs="Times New Roman"/>
-              </w:rPr>
-              <w:t xml:space="preserve"> </w:t>
+              <w:t xml:space="preserve">Configure AWS IoT Core and MQTT topics </w:t>
             </w:r>
           </w:p>
           <w:p>
@@ -4089,13 +4071,7 @@
               <w:rPr>
                 <w:rFonts w:ascii="Times New Roman" w:hAnsi="Times New Roman" w:cs="Times New Roman"/>
               </w:rPr>
-              <w:t>Build Next.js Web Dashboard</w:t>
-            </w:r>
-            <w:r>
-              <w:rPr>
-                <w:rFonts w:ascii="Times New Roman" w:hAnsi="Times New Roman" w:cs="Times New Roman"/>
-              </w:rPr>
-              <w:t xml:space="preserve"> </w:t>
+              <w:t xml:space="preserve">Build Next.js Web Dashboard </w:t>
             </w:r>
           </w:p>
           <w:p>
@@ -4155,13 +4131,7 @@
               <w:rPr>
                 <w:rFonts w:ascii="Times New Roman" w:hAnsi="Times New Roman" w:cs="Times New Roman"/>
               </w:rPr>
-              <w:t>Web Management Console</w:t>
-            </w:r>
-            <w:r>
-              <w:rPr>
-                <w:rFonts w:ascii="Times New Roman" w:hAnsi="Times New Roman" w:cs="Times New Roman"/>
-              </w:rPr>
-              <w:t xml:space="preserve"> </w:t>
+              <w:t xml:space="preserve">Web Management Console </w:t>
             </w:r>
           </w:p>
           <w:p>
@@ -5175,9 +5145,9 @@
         <w:tblLook w:val="04A0" w:firstRow="1" w:lastRow="0" w:firstColumn="1" w:lastColumn="0" w:noHBand="0" w:noVBand="1"/>
       </w:tblPr>
       <w:tblGrid>
-        <w:gridCol w:w="1980"/>
-        <w:gridCol w:w="2253"/>
-        <w:gridCol w:w="3114"/>
+        <w:gridCol w:w="1982"/>
+        <w:gridCol w:w="2248"/>
+        <w:gridCol w:w="3117"/>
         <w:gridCol w:w="3443"/>
       </w:tblGrid>
       <w:tr>
@@ -5291,7 +5261,7 @@
               <w:rPr>
                 <w:rFonts w:ascii="Times New Roman" w:hAnsi="Times New Roman" w:cs="Times New Roman"/>
               </w:rPr>
-              <w:t>Solutions Architect</w:t>
+              <w:t>DevOps</w:t>
             </w:r>
           </w:p>
         </w:tc>
@@ -5341,6 +5311,12 @@
                 <w:rFonts w:ascii="Times New Roman" w:hAnsi="Times New Roman" w:cs="Times New Roman"/>
               </w:rPr>
             </w:pPr>
+            <w:r>
+              <w:rPr>
+                <w:rFonts w:ascii="Times New Roman" w:hAnsi="Times New Roman" w:cs="Times New Roman"/>
+              </w:rPr>
+              <w:t>ngovanminhtri05@gmail.com</w:t>
+            </w:r>
           </w:p>
         </w:tc>
       </w:tr>
@@ -5377,7 +5353,7 @@
               <w:rPr>
                 <w:rFonts w:ascii="Times New Roman" w:hAnsi="Times New Roman" w:cs="Times New Roman"/>
               </w:rPr>
-              <w:t>Solutions Architect</w:t>
+              <w:t>DevOps</w:t>
             </w:r>
           </w:p>
         </w:tc>
@@ -5427,6 +5403,12 @@
                 <w:rFonts w:ascii="Times New Roman" w:hAnsi="Times New Roman" w:cs="Times New Roman"/>
               </w:rPr>
             </w:pPr>
+            <w:r>
+              <w:rPr>
+                <w:rFonts w:ascii="Times New Roman" w:hAnsi="Times New Roman" w:cs="Times New Roman"/>
+              </w:rPr>
+              <w:t>voankhangpt@gmail.com</w:t>
+            </w:r>
           </w:p>
         </w:tc>
       </w:tr>
@@ -5501,6 +5483,24 @@
                 <w:rFonts w:ascii="Times New Roman" w:hAnsi="Times New Roman" w:cs="Times New Roman"/>
               </w:rPr>
             </w:pPr>
+            <w:r>
+              <w:rPr>
+                <w:rFonts w:ascii="Times New Roman" w:hAnsi="Times New Roman" w:cs="Times New Roman"/>
+              </w:rPr>
+              <w:t>lyhoangson211</w:t>
+            </w:r>
+            <w:r>
+              <w:rPr>
+                <w:rFonts w:ascii="Times New Roman" w:hAnsi="Times New Roman" w:cs="Times New Roman"/>
+              </w:rPr>
+              <w:t>02</w:t>
+            </w:r>
+            <w:r>
+              <w:rPr>
+                <w:rFonts w:ascii="Times New Roman" w:hAnsi="Times New Roman" w:cs="Times New Roman"/>
+              </w:rPr>
+              <w:t>005@gmail.com</w:t>
+            </w:r>
           </w:p>
         </w:tc>
       </w:tr>
@@ -5574,19 +5574,7 @@
               <w:rPr>
                 <w:rFonts w:ascii="Times New Roman" w:hAnsi="Times New Roman" w:cs="Times New Roman"/>
               </w:rPr>
-              <w:t>Deployment</w:t>
-            </w:r>
-            <w:r>
-              <w:rPr>
-                <w:rFonts w:ascii="Times New Roman" w:hAnsi="Times New Roman" w:cs="Times New Roman"/>
-              </w:rPr>
-              <w:t>,</w:t>
-            </w:r>
-            <w:r>
-              <w:rPr>
-                <w:rFonts w:ascii="Times New Roman" w:hAnsi="Times New Roman" w:cs="Times New Roman"/>
-              </w:rPr>
-              <w:t xml:space="preserve"> manages CI/CD and Security</w:t>
+              <w:t>Deployment, manages CI/CD and Security</w:t>
             </w:r>
           </w:p>
         </w:tc>
@@ -5703,7 +5691,7 @@
                 <w:rFonts w:ascii="Times New Roman" w:hAnsi="Times New Roman" w:cs="Times New Roman"/>
                 <w:b/>
               </w:rPr>
-              <w:t>Solution Architects</w:t>
+              <w:t>DevOps</w:t>
             </w:r>
           </w:p>
         </w:tc>
@@ -5726,7 +5714,20 @@
                 <w:rFonts w:ascii="Times New Roman" w:hAnsi="Times New Roman" w:cs="Times New Roman"/>
                 <w:b/>
               </w:rPr>
-              <w:t>Engineers</w:t>
+              <w:t>Website</w:t>
+            </w:r>
+            <w:r>
+              <w:rPr>
+                <w:rFonts w:ascii="Times New Roman" w:hAnsi="Times New Roman" w:cs="Times New Roman"/>
+              </w:rPr>
+              <w:t xml:space="preserve"> </w:t>
+            </w:r>
+            <w:r>
+              <w:rPr>
+                <w:rFonts w:ascii="Times New Roman" w:hAnsi="Times New Roman" w:cs="Times New Roman"/>
+                <w:b/>
+              </w:rPr>
+              <w:t>design</w:t>
             </w:r>
           </w:p>
         </w:tc>
@@ -5823,7 +5824,16 @@
               </w:rPr>
             </w:pPr>
             <w:r>
-              <w:t>40 hours</w:t>
+              <w:t>2</w:t>
+            </w:r>
+            <w:r>
+              <w:t>0</w:t>
+            </w:r>
+            <w:r>
+              <w:t>0</w:t>
+            </w:r>
+            <w:r>
+              <w:t xml:space="preserve"> hours</w:t>
             </w:r>
           </w:p>
         </w:tc>
@@ -5838,7 +5848,16 @@
               </w:rPr>
             </w:pPr>
             <w:r>
-              <w:t>80 hours</w:t>
+              <w:t>2</w:t>
+            </w:r>
+            <w:r>
+              <w:t>00</w:t>
+            </w:r>
+            <w:r>
+              <w:t xml:space="preserve"> </w:t>
+            </w:r>
+            <w:r>
+              <w:t xml:space="preserve"> hours</w:t>
             </w:r>
           </w:p>
         </w:tc>
@@ -5865,7 +5884,10 @@
               </w:rPr>
             </w:pPr>
             <w:r>
-              <w:t>120 hours</w:t>
+              <w:t>400</w:t>
+            </w:r>
+            <w:r>
+              <w:t xml:space="preserve"> hours</w:t>
             </w:r>
           </w:p>
         </w:tc>
@@ -5905,7 +5927,10 @@
               </w:rPr>
             </w:pPr>
             <w:r>
-              <w:t>20 hours</w:t>
+              <w:t>40</w:t>
+            </w:r>
+            <w:r>
+              <w:t xml:space="preserve"> hours</w:t>
             </w:r>
           </w:p>
         </w:tc>
@@ -5923,7 +5948,10 @@
               </w:rPr>
             </w:pPr>
             <w:r>
-              <w:t>10 hours</w:t>
+              <w:t>40</w:t>
+            </w:r>
+            <w:r>
+              <w:t xml:space="preserve"> hours</w:t>
             </w:r>
           </w:p>
         </w:tc>
@@ -5956,7 +5984,10 @@
               </w:rPr>
             </w:pPr>
             <w:r>
-              <w:t>30 hours</w:t>
+              <w:t>80</w:t>
+            </w:r>
+            <w:r>
+              <w:t xml:space="preserve"> hours</w:t>
             </w:r>
           </w:p>
         </w:tc>
@@ -5991,7 +6022,13 @@
               </w:rPr>
             </w:pPr>
             <w:r>
-              <w:t>10 hours</w:t>
+              <w:t>1</w:t>
+            </w:r>
+            <w:r>
+              <w:t>00</w:t>
+            </w:r>
+            <w:r>
+              <w:t xml:space="preserve"> hours</w:t>
             </w:r>
           </w:p>
         </w:tc>
@@ -6006,7 +6043,13 @@
               </w:rPr>
             </w:pPr>
             <w:r>
-              <w:t>80 hours</w:t>
+              <w:t>100</w:t>
+            </w:r>
+            <w:r>
+              <w:t xml:space="preserve"> </w:t>
+            </w:r>
+            <w:r>
+              <w:t>hours</w:t>
             </w:r>
           </w:p>
         </w:tc>
@@ -6033,7 +6076,10 @@
               </w:rPr>
             </w:pPr>
             <w:r>
-              <w:t>90 hours</w:t>
+              <w:t>200</w:t>
+            </w:r>
+            <w:r>
+              <w:t xml:space="preserve"> hours</w:t>
             </w:r>
           </w:p>
         </w:tc>
@@ -6073,7 +6119,10 @@
               </w:rPr>
             </w:pPr>
             <w:r>
-              <w:t>5 hours</w:t>
+              <w:t>150</w:t>
+            </w:r>
+            <w:r>
+              <w:t xml:space="preserve"> hours</w:t>
             </w:r>
           </w:p>
         </w:tc>
@@ -6091,7 +6140,13 @@
               </w:rPr>
             </w:pPr>
             <w:r>
-              <w:t>40 hours</w:t>
+              <w:t>150</w:t>
+            </w:r>
+            <w:r>
+              <w:t xml:space="preserve"> </w:t>
+            </w:r>
+            <w:r>
+              <w:t>hours</w:t>
             </w:r>
           </w:p>
         </w:tc>
@@ -6124,7 +6179,10 @@
               </w:rPr>
             </w:pPr>
             <w:r>
-              <w:t>45 hours</w:t>
+              <w:t>300</w:t>
+            </w:r>
+            <w:r>
+              <w:t xml:space="preserve"> hours</w:t>
             </w:r>
           </w:p>
         </w:tc>
@@ -6161,7 +6219,10 @@
               </w:rPr>
             </w:pPr>
             <w:r>
-              <w:t>5 hours</w:t>
+              <w:t>40</w:t>
+            </w:r>
+            <w:r>
+              <w:t xml:space="preserve"> hours</w:t>
             </w:r>
           </w:p>
         </w:tc>
@@ -6179,7 +6240,10 @@
               </w:rPr>
             </w:pPr>
             <w:r>
-              <w:t>20 hours</w:t>
+              <w:t>40</w:t>
+            </w:r>
+            <w:r>
+              <w:t xml:space="preserve"> hours</w:t>
             </w:r>
           </w:p>
         </w:tc>
@@ -6212,7 +6276,10 @@
               </w:rPr>
             </w:pPr>
             <w:r>
-              <w:t>25 hours</w:t>
+              <w:t>80</w:t>
+            </w:r>
+            <w:r>
+              <w:t xml:space="preserve"> hours</w:t>
             </w:r>
           </w:p>
         </w:tc>
@@ -6261,7 +6328,10 @@
               </w:rPr>
             </w:pPr>
             <w:r>
-              <w:t>80 hours</w:t>
+              <w:t>53</w:t>
+            </w:r>
+            <w:r>
+              <w:t>0 hours</w:t>
             </w:r>
           </w:p>
         </w:tc>
@@ -6282,7 +6352,10 @@
               </w:rPr>
             </w:pPr>
             <w:r>
-              <w:t>230 hours</w:t>
+              <w:t xml:space="preserve">530 </w:t>
+            </w:r>
+            <w:r>
+              <w:t>hours</w:t>
             </w:r>
           </w:p>
         </w:tc>
@@ -6321,7 +6394,10 @@
               </w:rPr>
             </w:pPr>
             <w:r>
-              <w:t>310 hours</w:t>
+              <w:t>1060</w:t>
+            </w:r>
+            <w:r>
+              <w:t xml:space="preserve"> hours</w:t>
             </w:r>
           </w:p>
         </w:tc>
@@ -11893,6 +11969,7 @@
   <w:style w:type="character" w:default="1" w:styleId="DefaultParagraphFont">
     <w:name w:val="Default Paragraph Font"/>
     <w:uiPriority w:val="1"/>
+    <w:semiHidden/>
     <w:unhideWhenUsed/>
   </w:style>
   <w:style w:type="table" w:default="1" w:styleId="TableNormal">

--- a/docs/file/proposal/Smart_Office_Proposal.docx
+++ b/docs/file/proposal/Smart_Office_Proposal.docx
@@ -2676,6 +2676,54 @@
       <w:bookmarkEnd w:id="5"/>
     </w:p>
     <w:p>
+      <w:r>
+        <w:rPr>
+          <w:noProof/>
+        </w:rPr>
+        <w:drawing>
+          <wp:inline distT="0" distB="0" distL="0" distR="0" wp14:anchorId="154CEAD8" wp14:editId="3ABCAE7F">
+            <wp:extent cx="6858000" cy="4171315"/>
+            <wp:effectExtent l="0" t="0" r="0" b="635"/>
+            <wp:docPr id="1" name="Picture 1"/>
+            <wp:cNvGraphicFramePr>
+              <a:graphicFrameLocks xmlns:a="http://schemas.openxmlformats.org/drawingml/2006/main" noChangeAspect="1"/>
+            </wp:cNvGraphicFramePr>
+            <a:graphic xmlns:a="http://schemas.openxmlformats.org/drawingml/2006/main">
+              <a:graphicData uri="http://schemas.openxmlformats.org/drawingml/2006/picture">
+                <pic:pic xmlns:pic="http://schemas.openxmlformats.org/drawingml/2006/picture">
+                  <pic:nvPicPr>
+                    <pic:cNvPr id="1" name="Picture 1"/>
+                    <pic:cNvPicPr/>
+                  </pic:nvPicPr>
+                  <pic:blipFill>
+                    <a:blip r:embed="rId9" cstate="print">
+                      <a:extLst>
+                        <a:ext uri="{28A0092B-C50C-407E-A947-70E740481C1C}">
+                          <a14:useLocalDpi xmlns:a14="http://schemas.microsoft.com/office/drawing/2010/main" val="0"/>
+                        </a:ext>
+                      </a:extLst>
+                    </a:blip>
+                    <a:stretch>
+                      <a:fillRect/>
+                    </a:stretch>
+                  </pic:blipFill>
+                  <pic:spPr>
+                    <a:xfrm>
+                      <a:off x="0" y="0"/>
+                      <a:ext cx="6858000" cy="4171315"/>
+                    </a:xfrm>
+                    <a:prstGeom prst="rect">
+                      <a:avLst/>
+                    </a:prstGeom>
+                  </pic:spPr>
+                </pic:pic>
+              </a:graphicData>
+            </a:graphic>
+          </wp:inline>
+        </w:drawing>
+      </w:r>
+    </w:p>
+    <w:p>
       <w:pPr>
         <w:pStyle w:val="NormalWeb"/>
       </w:pPr>
@@ -2795,6 +2843,7 @@
           <w:b/>
           <w:bCs/>
         </w:rPr>
+        <w:lastRenderedPageBreak/>
         <w:t>Sensor Network:</w:t>
       </w:r>
       <w:r>
@@ -3072,7 +3121,6 @@
         </w:numPr>
       </w:pPr>
       <w:r>
-        <w:lastRenderedPageBreak/>
         <w:t>Building the Next.js web dashboard and integrating it with the serverless backend.</w:t>
       </w:r>
     </w:p>
@@ -3261,6 +3309,7 @@
           <w:b/>
           <w:bCs/>
         </w:rPr>
+        <w:lastRenderedPageBreak/>
         <w:t>Data Security:</w:t>
       </w:r>
       <w:r>
@@ -3732,7 +3781,19 @@
               <w:rPr>
                 <w:rFonts w:ascii="Times New Roman" w:hAnsi="Times New Roman" w:cs="Times New Roman"/>
               </w:rPr>
-              <w:t xml:space="preserve">Define database schema for Room/Sensor logs </w:t>
+              <w:t>Define database schema for Room</w:t>
+            </w:r>
+            <w:r>
+              <w:rPr>
+                <w:rFonts w:ascii="Times New Roman" w:hAnsi="Times New Roman" w:cs="Times New Roman"/>
+              </w:rPr>
+              <w:t>, L</w:t>
+            </w:r>
+            <w:r>
+              <w:rPr>
+                <w:rFonts w:ascii="Times New Roman" w:hAnsi="Times New Roman" w:cs="Times New Roman"/>
+              </w:rPr>
+              <w:t xml:space="preserve">ogs </w:t>
             </w:r>
           </w:p>
           <w:p>
@@ -4071,7 +4132,19 @@
               <w:rPr>
                 <w:rFonts w:ascii="Times New Roman" w:hAnsi="Times New Roman" w:cs="Times New Roman"/>
               </w:rPr>
-              <w:t xml:space="preserve">Build Next.js Web Dashboard </w:t>
+              <w:t xml:space="preserve">Build Web Dashboard </w:t>
+            </w:r>
+            <w:r>
+              <w:rPr>
+                <w:rFonts w:ascii="Times New Roman" w:hAnsi="Times New Roman" w:cs="Times New Roman"/>
+              </w:rPr>
+              <w:t xml:space="preserve">with </w:t>
+            </w:r>
+            <w:r>
+              <w:rPr>
+                <w:rFonts w:ascii="Times New Roman" w:hAnsi="Times New Roman" w:cs="Times New Roman"/>
+              </w:rPr>
+              <w:t>React</w:t>
             </w:r>
           </w:p>
           <w:p>
@@ -4108,6 +4181,30 @@
                 <w:rFonts w:ascii="Times New Roman" w:hAnsi="Times New Roman" w:cs="Times New Roman"/>
               </w:rPr>
               <w:t>Implement real-time data visualization</w:t>
+            </w:r>
+          </w:p>
+          <w:p>
+            <w:pPr>
+              <w:pStyle w:val="ListParagraph"/>
+              <w:numPr>
+                <w:ilvl w:val="0"/>
+                <w:numId w:val="14"/>
+              </w:numPr>
+              <w:rPr>
+                <w:rFonts w:ascii="Times New Roman" w:hAnsi="Times New Roman" w:cs="Times New Roman"/>
+              </w:rPr>
+            </w:pPr>
+            <w:r>
+              <w:rPr>
+                <w:rFonts w:ascii="Times New Roman" w:hAnsi="Times New Roman" w:cs="Times New Roman"/>
+              </w:rPr>
+              <w:t xml:space="preserve">Deploy CloudFormation </w:t>
+            </w:r>
+            <w:r>
+              <w:rPr>
+                <w:rFonts w:ascii="Times New Roman" w:hAnsi="Times New Roman" w:cs="Times New Roman"/>
+              </w:rPr>
+              <w:t>templates</w:t>
             </w:r>
           </w:p>
         </w:tc>
@@ -4192,6 +4289,7 @@
               <w:rPr>
                 <w:rFonts w:ascii="Times New Roman" w:hAnsi="Times New Roman" w:cs="Times New Roman"/>
               </w:rPr>
+              <w:lastRenderedPageBreak/>
               <w:t>Testing &amp; Go-Live</w:t>
             </w:r>
           </w:p>
@@ -4259,7 +4357,6 @@
               <w:rPr>
                 <w:rFonts w:ascii="Times New Roman" w:hAnsi="Times New Roman" w:cs="Times New Roman"/>
               </w:rPr>
-              <w:lastRenderedPageBreak/>
               <w:t>Verify security rules and access controls</w:t>
             </w:r>
           </w:p>
@@ -4302,7 +4399,6 @@
               <w:rPr>
                 <w:rFonts w:ascii="Times New Roman" w:hAnsi="Times New Roman" w:cs="Times New Roman"/>
               </w:rPr>
-              <w:lastRenderedPageBreak/>
               <w:t>UAT Sign-off</w:t>
             </w:r>
           </w:p>
@@ -4415,6 +4511,12 @@
               </w:rPr>
               <w:t>Present</w:t>
             </w:r>
+            <w:r>
+              <w:rPr>
+                <w:rFonts w:ascii="Times New Roman" w:hAnsi="Times New Roman" w:cs="Times New Roman"/>
+              </w:rPr>
+              <w:t>ation</w:t>
+            </w:r>
           </w:p>
         </w:tc>
         <w:tc>
@@ -4735,7 +4837,7 @@
       <w:r>
         <w:t xml:space="preserve"> For a detailed breakdown of the infrastructure costs, please refer to the following AWS Pricing Calculator estimate: </w:t>
       </w:r>
-      <w:hyperlink r:id="rId9" w:anchor="/estimate?id=0db12150c448b012356e475becefd549c37094d8" w:tgtFrame="_blank" w:history="1">
+      <w:hyperlink r:id="rId10" w:anchor="/estimate?id=0db12150c448b012356e475becefd549c37094d8" w:tgtFrame="_blank" w:history="1">
         <w:r>
           <w:rPr>
             <w:rStyle w:val="Hyperlink"/>
@@ -4793,6 +4895,7 @@
           <w:b/>
           <w:bCs/>
         </w:rPr>
+        <w:lastRenderedPageBreak/>
         <w:t>Compute &amp; API:</w:t>
       </w:r>
     </w:p>
@@ -4828,7 +4931,6 @@
           <w:b/>
           <w:bCs/>
         </w:rPr>
-        <w:lastRenderedPageBreak/>
         <w:t>Amazon API Gateway:</w:t>
       </w:r>
       <w:r>
@@ -5909,6 +6011,7 @@
               </w:rPr>
             </w:pPr>
             <w:r>
+              <w:lastRenderedPageBreak/>
               <w:t>Architecture Design</w:t>
             </w:r>
           </w:p>
@@ -6006,7 +6109,6 @@
               </w:rPr>
             </w:pPr>
             <w:r>
-              <w:lastRenderedPageBreak/>
               <w:t>Backend Development</w:t>
             </w:r>
           </w:p>
@@ -6895,7 +6997,7 @@
       </w:r>
     </w:p>
     <w:sectPr>
-      <w:footerReference w:type="default" r:id="rId10"/>
+      <w:footerReference w:type="default" r:id="rId11"/>
       <w:pgSz w:w="12240" w:h="15840"/>
       <w:pgMar w:top="720" w:right="720" w:bottom="720" w:left="720" w:header="720" w:footer="720" w:gutter="0"/>
       <w:cols w:space="720"/>

--- a/docs/file/proposal/Smart_Office_Proposal.docx
+++ b/docs/file/proposal/Smart_Office_Proposal.docx
@@ -3218,7 +3218,21 @@
           <w:b/>
           <w:bCs/>
         </w:rPr>
-        <w:t>Weeks 9–11 (Development):</w:t>
+        <w:t>Weeks 9–</w:t>
+      </w:r>
+      <w:r>
+        <w:rPr>
+          <w:b/>
+          <w:bCs/>
+        </w:rPr>
+        <w:t>11</w:t>
+      </w:r>
+      <w:r>
+        <w:rPr>
+          <w:b/>
+          <w:bCs/>
+        </w:rPr>
+        <w:t xml:space="preserve"> (Development):</w:t>
       </w:r>
       <w:r>
         <w:t xml:space="preserve"> Execute the core coding phase. Implement data simulation, backend logic, database setup, and frontend dashboard creation.</w:t>
@@ -3237,7 +3251,35 @@
           <w:b/>
           <w:bCs/>
         </w:rPr>
-        <w:t>Week 12 (Testing &amp; Go-Live):</w:t>
+        <w:t xml:space="preserve">Week </w:t>
+      </w:r>
+      <w:r>
+        <w:rPr>
+          <w:b/>
+          <w:bCs/>
+        </w:rPr>
+        <w:t>12-</w:t>
+      </w:r>
+      <w:r>
+        <w:rPr>
+          <w:b/>
+          <w:bCs/>
+        </w:rPr>
+        <w:t>1</w:t>
+      </w:r>
+      <w:r>
+        <w:rPr>
+          <w:b/>
+          <w:bCs/>
+        </w:rPr>
+        <w:t>3</w:t>
+      </w:r>
+      <w:r>
+        <w:rPr>
+          <w:b/>
+          <w:bCs/>
+        </w:rPr>
+        <w:t xml:space="preserve"> (Testing &amp; Go-Live):</w:t>
       </w:r>
       <w:r>
         <w:t xml:space="preserve"> Perform system testing, debug issues, and deploy the solution to the production environment for final acceptance.</w:t>
@@ -4138,13 +4180,7 @@
               <w:rPr>
                 <w:rFonts w:ascii="Times New Roman" w:hAnsi="Times New Roman" w:cs="Times New Roman"/>
               </w:rPr>
-              <w:t xml:space="preserve">with </w:t>
-            </w:r>
-            <w:r>
-              <w:rPr>
-                <w:rFonts w:ascii="Times New Roman" w:hAnsi="Times New Roman" w:cs="Times New Roman"/>
-              </w:rPr>
-              <w:t>React</w:t>
+              <w:t>with React</w:t>
             </w:r>
           </w:p>
           <w:p>
